--- a/Analyse/Cahier des Charges Rafistoleur.docx
+++ b/Analyse/Cahier des Charges Rafistoleur.docx
@@ -10,7 +10,7 @@
           <w:rFonts w:ascii="Times New Roman" w:eastAsia="Times New Roman" w:hAnsi="Times New Roman" w:cs="Times New Roman"/>
           <w:b/>
           <w:bCs/>
-          <w:color w:val="2F5496" w:themeColor="accent1" w:themeShade="BF"/>
+          <w:color w:val="ED7D31" w:themeColor="accent2"/>
           <w:sz w:val="36"/>
           <w:szCs w:val="36"/>
         </w:rPr>
@@ -24,20 +24,7 @@
           <w:sz w:val="40"/>
           <w:szCs w:val="40"/>
         </w:rPr>
-        <w:t>Cahier des Char</w:t>
-      </w:r>
-      <w:bookmarkStart w:id="0" w:name="_GoBack"/>
-      <w:bookmarkEnd w:id="0"/>
-      <w:r>
-        <w:rPr>
-          <w:rFonts w:ascii="Times New Roman" w:eastAsia="Times New Roman" w:hAnsi="Times New Roman" w:cs="Times New Roman"/>
-          <w:b/>
-          <w:bCs/>
-          <w:color w:val="000000"/>
-          <w:sz w:val="40"/>
-          <w:szCs w:val="40"/>
-        </w:rPr>
-        <w:t xml:space="preserve">ges </w:t>
+        <w:t xml:space="preserve">Cahier des Charges </w:t>
       </w:r>
       <w:r>
         <w:rPr>
@@ -55,28 +42,30 @@
           <w:rFonts w:ascii="Times New Roman" w:eastAsia="Times New Roman" w:hAnsi="Times New Roman" w:cs="Times New Roman"/>
           <w:b/>
           <w:bCs/>
-          <w:color w:val="2F5496" w:themeColor="accent1" w:themeShade="BF"/>
+          <w:color w:val="ED7D31" w:themeColor="accent2"/>
           <w:sz w:val="36"/>
           <w:szCs w:val="36"/>
         </w:rPr>
         <w:t>Rafistoleur</w:t>
       </w:r>
-    </w:p>
-    <w:p>
-      <w:pPr>
-        <w:rPr>
-          <w:rFonts w:ascii="Times New Roman" w:eastAsia="Times New Roman" w:hAnsi="Times New Roman" w:cs="Times New Roman"/>
-        </w:rPr>
-      </w:pPr>
-      <w:r>
-        <w:rPr>
-          <w:rFonts w:ascii="Times New Roman" w:eastAsia="Times New Roman" w:hAnsi="Times New Roman" w:cs="Times New Roman"/>
-          <w:noProof/>
-        </w:rPr>
-        <w:pict>
-          <v:rect id="_x0000_i1035" alt="" style="width:453.3pt;height:.05pt;mso-width-percent:0;mso-height-percent:0;mso-width-percent:0;mso-height-percent:0" o:hralign="center" o:hrstd="t" o:hrnoshade="t" o:hr="t" fillcolor="black" stroked="f"/>
-        </w:pict>
-      </w:r>
+      <w:r>
+        <w:rPr>
+          <w:rFonts w:ascii="Times New Roman" w:eastAsia="Times New Roman" w:hAnsi="Times New Roman" w:cs="Times New Roman"/>
+          <w:b/>
+          <w:bCs/>
+          <w:color w:val="ED7D31" w:themeColor="accent2"/>
+          <w:sz w:val="36"/>
+          <w:szCs w:val="36"/>
+        </w:rPr>
+        <w:t xml:space="preserve"> (Toclo_CI)</w:t>
+      </w:r>
+    </w:p>
+    <w:p>
+      <w:pPr>
+        <w:rPr>
+          <w:rFonts w:ascii="Times New Roman" w:eastAsia="Times New Roman" w:hAnsi="Times New Roman" w:cs="Times New Roman"/>
+        </w:rPr>
+      </w:pPr>
     </w:p>
     <w:p>
       <w:pPr>
@@ -123,23 +112,7 @@
           <w:rFonts w:ascii="Times New Roman" w:eastAsia="Times New Roman" w:hAnsi="Times New Roman" w:cs="Times New Roman"/>
           <w:color w:val="000000"/>
         </w:rPr>
-        <w:t>(</w:t>
-      </w:r>
-      <w:proofErr w:type="spellStart"/>
-      <w:r>
-        <w:rPr>
-          <w:rFonts w:ascii="Times New Roman" w:eastAsia="Times New Roman" w:hAnsi="Times New Roman" w:cs="Times New Roman"/>
-          <w:color w:val="000000"/>
-        </w:rPr>
-        <w:t>Toclo</w:t>
-      </w:r>
-      <w:proofErr w:type="spellEnd"/>
-      <w:r>
-        <w:rPr>
-          <w:rFonts w:ascii="Times New Roman" w:eastAsia="Times New Roman" w:hAnsi="Times New Roman" w:cs="Times New Roman"/>
-          <w:color w:val="000000"/>
-        </w:rPr>
-        <w:t xml:space="preserve">) </w:t>
+        <w:t xml:space="preserve">(Toclo) </w:t>
       </w:r>
       <w:r>
         <w:rPr>
@@ -155,15 +128,8 @@
           <w:rFonts w:ascii="Times New Roman" w:eastAsia="Times New Roman" w:hAnsi="Times New Roman" w:cs="Times New Roman"/>
         </w:rPr>
       </w:pPr>
-      <w:r>
-        <w:rPr>
-          <w:rFonts w:ascii="Times New Roman" w:eastAsia="Times New Roman" w:hAnsi="Times New Roman" w:cs="Times New Roman"/>
-          <w:noProof/>
-        </w:rPr>
-        <w:pict>
-          <v:rect id="_x0000_i1034" alt="" style="width:453.3pt;height:.05pt;mso-width-percent:0;mso-height-percent:0;mso-width-percent:0;mso-height-percent:0" o:hralign="center" o:hrstd="t" o:hrnoshade="t" o:hr="t" fillcolor="black" stroked="f"/>
-        </w:pict>
-      </w:r>
+      <w:bookmarkStart w:id="0" w:name="_GoBack"/>
+      <w:bookmarkEnd w:id="0"/>
     </w:p>
     <w:p>
       <w:pPr>
@@ -276,15 +242,6 @@
           <w:rFonts w:ascii="Times New Roman" w:eastAsia="Times New Roman" w:hAnsi="Times New Roman" w:cs="Times New Roman"/>
         </w:rPr>
       </w:pPr>
-      <w:r>
-        <w:rPr>
-          <w:rFonts w:ascii="Times New Roman" w:eastAsia="Times New Roman" w:hAnsi="Times New Roman" w:cs="Times New Roman"/>
-          <w:noProof/>
-        </w:rPr>
-        <w:pict>
-          <v:rect id="_x0000_i1033" alt="" style="width:453.3pt;height:.05pt;mso-width-percent:0;mso-height-percent:0;mso-width-percent:0;mso-height-percent:0" o:hralign="center" o:hrstd="t" o:hrnoshade="t" o:hr="t" fillcolor="black" stroked="f"/>
-        </w:pict>
-      </w:r>
     </w:p>
     <w:p>
       <w:pPr>
@@ -984,15 +941,6 @@
           <w:rFonts w:ascii="Times New Roman" w:eastAsia="Times New Roman" w:hAnsi="Times New Roman" w:cs="Times New Roman"/>
         </w:rPr>
       </w:pPr>
-      <w:r>
-        <w:rPr>
-          <w:rFonts w:ascii="Times New Roman" w:eastAsia="Times New Roman" w:hAnsi="Times New Roman" w:cs="Times New Roman"/>
-          <w:noProof/>
-        </w:rPr>
-        <w:pict>
-          <v:rect id="_x0000_i1032" alt="" style="width:453.3pt;height:.05pt;mso-width-percent:0;mso-height-percent:0;mso-width-percent:0;mso-height-percent:0" o:hralign="center" o:hrstd="t" o:hrnoshade="t" o:hr="t" fillcolor="black" stroked="f"/>
-        </w:pict>
-      </w:r>
     </w:p>
     <w:p>
       <w:pPr>
@@ -1045,8 +993,17 @@
           <w:rFonts w:ascii="Times New Roman" w:eastAsia="Times New Roman" w:hAnsi="Times New Roman" w:cs="Times New Roman"/>
           <w:color w:val="000000"/>
         </w:rPr>
-        <w:t> Limité, à définir.</w:t>
-      </w:r>
+        <w:t> </w:t>
+      </w:r>
+      <w:proofErr w:type="gramStart"/>
+      <w:r>
+        <w:rPr>
+          <w:rFonts w:ascii="Times New Roman" w:eastAsia="Times New Roman" w:hAnsi="Times New Roman" w:cs="Times New Roman"/>
+          <w:color w:val="000000"/>
+        </w:rPr>
+        <w:t>Connais pas</w:t>
+      </w:r>
+      <w:proofErr w:type="gramEnd"/>
     </w:p>
     <w:p>
       <w:pPr>
@@ -1074,7 +1031,14 @@
           <w:rFonts w:ascii="Times New Roman" w:eastAsia="Times New Roman" w:hAnsi="Times New Roman" w:cs="Times New Roman"/>
           <w:color w:val="000000"/>
         </w:rPr>
-        <w:t> 6 mois pour la première version.</w:t>
+        <w:t> </w:t>
+      </w:r>
+      <w:r>
+        <w:rPr>
+          <w:rFonts w:ascii="Times New Roman" w:eastAsia="Times New Roman" w:hAnsi="Times New Roman" w:cs="Times New Roman"/>
+          <w:color w:val="000000"/>
+        </w:rPr>
+        <w:t>…</w:t>
       </w:r>
     </w:p>
     <w:p>
@@ -1096,6 +1060,15 @@
           <w:bCs/>
           <w:color w:val="000000"/>
         </w:rPr>
+        <w:t xml:space="preserve"> </w:t>
+      </w:r>
+      <w:r>
+        <w:rPr>
+          <w:rFonts w:ascii="Times New Roman" w:eastAsia="Times New Roman" w:hAnsi="Times New Roman" w:cs="Times New Roman"/>
+          <w:b/>
+          <w:bCs/>
+          <w:color w:val="000000"/>
+        </w:rPr>
         <w:t>Accessibilité :</w:t>
       </w:r>
       <w:r>
@@ -1141,15 +1114,6 @@
           <w:rFonts w:ascii="Times New Roman" w:eastAsia="Times New Roman" w:hAnsi="Times New Roman" w:cs="Times New Roman"/>
         </w:rPr>
       </w:pPr>
-      <w:r>
-        <w:rPr>
-          <w:rFonts w:ascii="Times New Roman" w:eastAsia="Times New Roman" w:hAnsi="Times New Roman" w:cs="Times New Roman"/>
-          <w:noProof/>
-        </w:rPr>
-        <w:pict>
-          <v:rect id="_x0000_i1031" alt="" style="width:453.3pt;height:.05pt;mso-width-percent:0;mso-height-percent:0;mso-width-percent:0;mso-height-percent:0" o:hralign="center" o:hrstd="t" o:hrnoshade="t" o:hr="t" fillcolor="black" stroked="f"/>
-        </w:pict>
-      </w:r>
     </w:p>
     <w:p>
       <w:pPr>
@@ -1240,15 +1204,6 @@
           <w:rFonts w:ascii="Times New Roman" w:eastAsia="Times New Roman" w:hAnsi="Times New Roman" w:cs="Times New Roman"/>
         </w:rPr>
       </w:pPr>
-      <w:r>
-        <w:rPr>
-          <w:rFonts w:ascii="Times New Roman" w:eastAsia="Times New Roman" w:hAnsi="Times New Roman" w:cs="Times New Roman"/>
-          <w:noProof/>
-        </w:rPr>
-        <w:pict>
-          <v:rect id="_x0000_i1030" alt="" style="width:453.3pt;height:.05pt;mso-width-percent:0;mso-height-percent:0;mso-width-percent:0;mso-height-percent:0" o:hralign="center" o:hrstd="t" o:hrnoshade="t" o:hr="t" fillcolor="black" stroked="f"/>
-        </w:pict>
-      </w:r>
     </w:p>
     <w:p>
       <w:pPr>
@@ -1287,7 +1242,7 @@
           <w:b/>
           <w:bCs/>
           <w:color w:val="C45911" w:themeColor="accent2" w:themeShade="BF"/>
-          <w:sz w:val="32"/>
+          <w:sz w:val="36"/>
           <w:szCs w:val="32"/>
         </w:rPr>
       </w:pPr>
@@ -1297,7 +1252,7 @@
           <w:b/>
           <w:bCs/>
           <w:color w:val="C45911" w:themeColor="accent2" w:themeShade="BF"/>
-          <w:sz w:val="32"/>
+          <w:sz w:val="36"/>
           <w:szCs w:val="32"/>
         </w:rPr>
         <w:lastRenderedPageBreak/>
@@ -1377,7 +1332,28 @@
           <w:rFonts w:ascii="Times New Roman" w:eastAsia="Times New Roman" w:hAnsi="Times New Roman" w:cs="Times New Roman"/>
           <w:color w:val="000000"/>
         </w:rPr>
-        <w:t> Description des interactions entre les utilisateurs et le système (ex : prise de rendez-vous, paiement, évaluation).</w:t>
+        <w:t xml:space="preserve"> Description des interactions entre les utilisateurs et le système </w:t>
+      </w:r>
+      <w:r>
+        <w:rPr>
+          <w:rFonts w:ascii="Times New Roman" w:eastAsia="Times New Roman" w:hAnsi="Times New Roman" w:cs="Times New Roman"/>
+          <w:color w:val="000000"/>
+        </w:rPr>
+        <w:t>dont la</w:t>
+      </w:r>
+      <w:r>
+        <w:rPr>
+          <w:rFonts w:ascii="Times New Roman" w:eastAsia="Times New Roman" w:hAnsi="Times New Roman" w:cs="Times New Roman"/>
+          <w:color w:val="000000"/>
+        </w:rPr>
+        <w:t xml:space="preserve"> prise de rendez-vous, paiement, évaluation</w:t>
+      </w:r>
+      <w:r>
+        <w:rPr>
+          <w:rFonts w:ascii="Times New Roman" w:eastAsia="Times New Roman" w:hAnsi="Times New Roman" w:cs="Times New Roman"/>
+          <w:color w:val="000000"/>
+        </w:rPr>
+        <w:t xml:space="preserve"> etc…</w:t>
       </w:r>
     </w:p>
     <w:p>
@@ -1441,7 +1417,6 @@
         </w:rPr>
         <w:t xml:space="preserve"> </w:t>
       </w:r>
-      <w:proofErr w:type="spellStart"/>
       <w:r>
         <w:rPr>
           <w:rFonts w:ascii="Times New Roman" w:eastAsia="Times New Roman" w:hAnsi="Times New Roman" w:cs="Times New Roman"/>
@@ -1450,14 +1425,13 @@
         </w:rPr>
         <w:t>Flet</w:t>
       </w:r>
-      <w:proofErr w:type="spellEnd"/>
       <w:r>
         <w:rPr>
           <w:rFonts w:ascii="Times New Roman" w:eastAsia="Times New Roman" w:hAnsi="Times New Roman" w:cs="Times New Roman"/>
           <w:color w:val="000000"/>
           <w:lang w:val="en-US"/>
         </w:rPr>
-        <w:t>.</w:t>
+        <w:t>, React</w:t>
       </w:r>
     </w:p>
     <w:p>
@@ -1544,23 +1518,7 @@
           <w:rFonts w:ascii="Times New Roman" w:eastAsia="Times New Roman" w:hAnsi="Times New Roman" w:cs="Times New Roman"/>
           <w:color w:val="000000"/>
         </w:rPr>
-        <w:t> </w:t>
-      </w:r>
-      <w:proofErr w:type="spellStart"/>
-      <w:r>
-        <w:rPr>
-          <w:rFonts w:ascii="Times New Roman" w:eastAsia="Times New Roman" w:hAnsi="Times New Roman" w:cs="Times New Roman"/>
-          <w:color w:val="000000"/>
-        </w:rPr>
-        <w:t>RESTful</w:t>
-      </w:r>
-      <w:proofErr w:type="spellEnd"/>
-      <w:r>
-        <w:rPr>
-          <w:rFonts w:ascii="Times New Roman" w:eastAsia="Times New Roman" w:hAnsi="Times New Roman" w:cs="Times New Roman"/>
-          <w:color w:val="000000"/>
-        </w:rPr>
-        <w:t xml:space="preserve"> API pour la communication entre le front-end et le back-end.</w:t>
+        <w:t> RESTful API pour la communication entre le front-end et le back-end.</w:t>
       </w:r>
     </w:p>
     <w:p>
@@ -1589,56 +1547,22 @@
           <w:rFonts w:ascii="Times New Roman" w:eastAsia="Times New Roman" w:hAnsi="Times New Roman" w:cs="Times New Roman"/>
           <w:color w:val="000000"/>
         </w:rPr>
-        <w:t xml:space="preserve"> AWS, </w:t>
-      </w:r>
-      <w:proofErr w:type="spellStart"/>
-      <w:r>
-        <w:rPr>
-          <w:rFonts w:ascii="Times New Roman" w:eastAsia="Times New Roman" w:hAnsi="Times New Roman" w:cs="Times New Roman"/>
-          <w:color w:val="000000"/>
-        </w:rPr>
-        <w:t>Heroku</w:t>
-      </w:r>
-      <w:proofErr w:type="spellEnd"/>
-      <w:r>
-        <w:rPr>
-          <w:rFonts w:ascii="Times New Roman" w:eastAsia="Times New Roman" w:hAnsi="Times New Roman" w:cs="Times New Roman"/>
-          <w:color w:val="000000"/>
-        </w:rPr>
-        <w:t xml:space="preserve">, ou </w:t>
-      </w:r>
-      <w:proofErr w:type="spellStart"/>
-      <w:r>
-        <w:rPr>
-          <w:rFonts w:ascii="Times New Roman" w:eastAsia="Times New Roman" w:hAnsi="Times New Roman" w:cs="Times New Roman"/>
-          <w:color w:val="000000"/>
-        </w:rPr>
-        <w:t>DigitalOcean</w:t>
-      </w:r>
-      <w:proofErr w:type="spellEnd"/>
-      <w:r>
-        <w:rPr>
-          <w:rFonts w:ascii="Times New Roman" w:eastAsia="Times New Roman" w:hAnsi="Times New Roman" w:cs="Times New Roman"/>
-          <w:color w:val="000000"/>
-        </w:rPr>
-        <w:t>.</w:t>
-      </w:r>
-    </w:p>
-    <w:p>
-      <w:pPr>
-        <w:rPr>
-          <w:rFonts w:ascii="Times New Roman" w:eastAsia="Times New Roman" w:hAnsi="Times New Roman" w:cs="Times New Roman"/>
-        </w:rPr>
-      </w:pPr>
-      <w:r>
-        <w:rPr>
-          <w:rFonts w:ascii="Times New Roman" w:eastAsia="Times New Roman" w:hAnsi="Times New Roman" w:cs="Times New Roman"/>
-          <w:noProof/>
-        </w:rPr>
-        <w:pict>
-          <v:rect id="_x0000_i1029" alt="" style="width:453.3pt;height:.05pt;mso-width-percent:0;mso-height-percent:0;mso-width-percent:0;mso-height-percent:0" o:hralign="center" o:hrstd="t" o:hrnoshade="t" o:hr="t" fillcolor="black" stroked="f"/>
-        </w:pict>
-      </w:r>
+        <w:t> </w:t>
+      </w:r>
+      <w:r>
+        <w:rPr>
+          <w:rFonts w:ascii="Times New Roman" w:eastAsia="Times New Roman" w:hAnsi="Times New Roman" w:cs="Times New Roman"/>
+          <w:color w:val="000000"/>
+        </w:rPr>
+        <w:t>…</w:t>
+      </w:r>
+    </w:p>
+    <w:p>
+      <w:pPr>
+        <w:rPr>
+          <w:rFonts w:ascii="Times New Roman" w:eastAsia="Times New Roman" w:hAnsi="Times New Roman" w:cs="Times New Roman"/>
+        </w:rPr>
+      </w:pPr>
     </w:p>
     <w:p>
       <w:pPr>
@@ -1649,7 +1573,7 @@
           <w:b/>
           <w:bCs/>
           <w:color w:val="7030A0"/>
-          <w:sz w:val="32"/>
+          <w:sz w:val="36"/>
           <w:szCs w:val="32"/>
         </w:rPr>
       </w:pPr>
@@ -1659,7 +1583,7 @@
           <w:b/>
           <w:bCs/>
           <w:color w:val="7030A0"/>
-          <w:sz w:val="32"/>
+          <w:sz w:val="36"/>
           <w:szCs w:val="32"/>
         </w:rPr>
         <w:t>Conception</w:t>
@@ -1756,27 +1680,7 @@
           <w:bCs/>
           <w:color w:val="000000"/>
         </w:rPr>
-        <w:t>Maquettes (</w:t>
-      </w:r>
-      <w:proofErr w:type="spellStart"/>
-      <w:r>
-        <w:rPr>
-          <w:rFonts w:ascii="Times New Roman" w:eastAsia="Times New Roman" w:hAnsi="Times New Roman" w:cs="Times New Roman"/>
-          <w:b/>
-          <w:bCs/>
-          <w:color w:val="000000"/>
-        </w:rPr>
-        <w:t>Wireframes</w:t>
-      </w:r>
-      <w:proofErr w:type="spellEnd"/>
-      <w:r>
-        <w:rPr>
-          <w:rFonts w:ascii="Times New Roman" w:eastAsia="Times New Roman" w:hAnsi="Times New Roman" w:cs="Times New Roman"/>
-          <w:b/>
-          <w:bCs/>
-          <w:color w:val="000000"/>
-        </w:rPr>
-        <w:t>) :</w:t>
+        <w:t>Maquettes :</w:t>
       </w:r>
     </w:p>
     <w:p>
@@ -1861,15 +1765,6 @@
           <w:rFonts w:ascii="Times New Roman" w:eastAsia="Times New Roman" w:hAnsi="Times New Roman" w:cs="Times New Roman"/>
         </w:rPr>
       </w:pPr>
-      <w:r>
-        <w:rPr>
-          <w:rFonts w:ascii="Times New Roman" w:eastAsia="Times New Roman" w:hAnsi="Times New Roman" w:cs="Times New Roman"/>
-          <w:noProof/>
-        </w:rPr>
-        <w:pict>
-          <v:rect id="_x0000_i1028" alt="" style="width:453.3pt;height:.05pt;mso-width-percent:0;mso-height-percent:0;mso-width-percent:0;mso-height-percent:0" o:hralign="center" o:hrstd="t" o:hrnoshade="t" o:hr="t" fillcolor="black" stroked="f"/>
-        </w:pict>
-      </w:r>
     </w:p>
     <w:p>
       <w:pPr>
@@ -1880,7 +1775,7 @@
           <w:b/>
           <w:bCs/>
           <w:color w:val="C00000"/>
-          <w:sz w:val="28"/>
+          <w:sz w:val="32"/>
           <w:szCs w:val="28"/>
         </w:rPr>
       </w:pPr>
@@ -1890,7 +1785,7 @@
           <w:b/>
           <w:bCs/>
           <w:color w:val="C00000"/>
-          <w:sz w:val="28"/>
+          <w:sz w:val="32"/>
           <w:szCs w:val="28"/>
         </w:rPr>
         <w:t>Développement</w:t>
@@ -2163,15 +2058,6 @@
           <w:rFonts w:ascii="Times New Roman" w:eastAsia="Times New Roman" w:hAnsi="Times New Roman" w:cs="Times New Roman"/>
         </w:rPr>
       </w:pPr>
-      <w:r>
-        <w:rPr>
-          <w:rFonts w:ascii="Times New Roman" w:eastAsia="Times New Roman" w:hAnsi="Times New Roman" w:cs="Times New Roman"/>
-          <w:noProof/>
-        </w:rPr>
-        <w:pict>
-          <v:rect id="_x0000_i1027" alt="" style="width:453.3pt;height:.05pt;mso-width-percent:0;mso-height-percent:0;mso-width-percent:0;mso-height-percent:0" o:hralign="center" o:hrstd="t" o:hrnoshade="t" o:hr="t" fillcolor="black" stroked="f"/>
-        </w:pict>
-      </w:r>
     </w:p>
     <w:p>
       <w:pPr>
@@ -2182,7 +2068,7 @@
           <w:b/>
           <w:bCs/>
           <w:color w:val="00B050"/>
-          <w:sz w:val="32"/>
+          <w:sz w:val="36"/>
           <w:szCs w:val="32"/>
         </w:rPr>
       </w:pPr>
@@ -2192,7 +2078,7 @@
           <w:b/>
           <w:bCs/>
           <w:color w:val="00B050"/>
-          <w:sz w:val="32"/>
+          <w:sz w:val="36"/>
           <w:szCs w:val="32"/>
         </w:rPr>
         <w:t>Tests</w:t>
@@ -2345,15 +2231,6 @@
           <w:rFonts w:ascii="Times New Roman" w:eastAsia="Times New Roman" w:hAnsi="Times New Roman" w:cs="Times New Roman"/>
         </w:rPr>
       </w:pPr>
-      <w:r>
-        <w:rPr>
-          <w:rFonts w:ascii="Times New Roman" w:eastAsia="Times New Roman" w:hAnsi="Times New Roman" w:cs="Times New Roman"/>
-          <w:noProof/>
-        </w:rPr>
-        <w:pict>
-          <v:rect id="_x0000_i1026" alt="" style="width:453.3pt;height:.05pt;mso-width-percent:0;mso-height-percent:0;mso-width-percent:0;mso-height-percent:0" o:hralign="center" o:hrstd="t" o:hrnoshade="t" o:hr="t" fillcolor="black" stroked="f"/>
-        </w:pict>
-      </w:r>
     </w:p>
     <w:p>
       <w:pPr>
@@ -2363,222 +2240,30 @@
           <w:rFonts w:ascii="Times New Roman" w:eastAsia="Times New Roman" w:hAnsi="Times New Roman" w:cs="Times New Roman"/>
           <w:b/>
           <w:bCs/>
-          <w:color w:val="000000"/>
-        </w:rPr>
-      </w:pPr>
-      <w:r>
-        <w:rPr>
-          <w:rFonts w:ascii="Times New Roman" w:eastAsia="Times New Roman" w:hAnsi="Times New Roman" w:cs="Times New Roman"/>
-          <w:b/>
-          <w:bCs/>
-          <w:color w:val="000000"/>
-        </w:rPr>
-        <w:t>Déploiement</w:t>
-      </w:r>
-    </w:p>
-    <w:p>
-      <w:pPr>
-        <w:spacing w:before="100" w:beforeAutospacing="1" w:after="100" w:afterAutospacing="1"/>
-        <w:rPr>
-          <w:rFonts w:ascii="Times New Roman" w:eastAsia="Times New Roman" w:hAnsi="Times New Roman" w:cs="Times New Roman"/>
-          <w:color w:val="000000"/>
-        </w:rPr>
-      </w:pPr>
-      <w:r>
-        <w:rPr>
-          <w:rFonts w:ascii="Times New Roman" w:eastAsia="Times New Roman" w:hAnsi="Times New Roman" w:cs="Times New Roman"/>
-          <w:b/>
-          <w:bCs/>
-          <w:color w:val="000000"/>
-        </w:rPr>
-        <w:t>Choix de l'Hébergeur :</w:t>
-      </w:r>
-    </w:p>
-    <w:p>
-      <w:pPr>
-        <w:numPr>
-          <w:ilvl w:val="0"/>
-          <w:numId w:val="24"/>
-        </w:numPr>
-        <w:spacing w:before="100" w:beforeAutospacing="1" w:after="100" w:afterAutospacing="1"/>
-        <w:rPr>
-          <w:rFonts w:ascii="Times New Roman" w:eastAsia="Times New Roman" w:hAnsi="Times New Roman" w:cs="Times New Roman"/>
-          <w:color w:val="000000"/>
-        </w:rPr>
-      </w:pPr>
-      <w:r>
-        <w:rPr>
-          <w:rFonts w:ascii="Times New Roman" w:eastAsia="Times New Roman" w:hAnsi="Times New Roman" w:cs="Times New Roman"/>
-          <w:b/>
-          <w:bCs/>
-          <w:color w:val="000000"/>
-        </w:rPr>
-        <w:t>Options :</w:t>
-      </w:r>
-      <w:r>
-        <w:rPr>
-          <w:rFonts w:ascii="Times New Roman" w:eastAsia="Times New Roman" w:hAnsi="Times New Roman" w:cs="Times New Roman"/>
-          <w:color w:val="000000"/>
-        </w:rPr>
-        <w:t xml:space="preserve"> AWS, </w:t>
+          <w:color w:val="D8534F"/>
+          <w:sz w:val="36"/>
+          <w:szCs w:val="32"/>
+        </w:rPr>
+      </w:pPr>
+      <w:r>
+        <w:rPr>
+          <w:rFonts w:ascii="Times New Roman" w:eastAsia="Times New Roman" w:hAnsi="Times New Roman" w:cs="Times New Roman"/>
+          <w:b/>
+          <w:bCs/>
+          <w:color w:val="D8534F"/>
+          <w:sz w:val="36"/>
+          <w:szCs w:val="32"/>
+        </w:rPr>
+        <w:t xml:space="preserve">Maintenance et </w:t>
       </w:r>
       <w:proofErr w:type="spellStart"/>
       <w:r>
         <w:rPr>
           <w:rFonts w:ascii="Times New Roman" w:eastAsia="Times New Roman" w:hAnsi="Times New Roman" w:cs="Times New Roman"/>
-          <w:color w:val="000000"/>
-        </w:rPr>
-        <w:t>Heroku</w:t>
-      </w:r>
-      <w:proofErr w:type="spellEnd"/>
-      <w:r>
-        <w:rPr>
-          <w:rFonts w:ascii="Times New Roman" w:eastAsia="Times New Roman" w:hAnsi="Times New Roman" w:cs="Times New Roman"/>
-          <w:color w:val="000000"/>
-        </w:rPr>
-        <w:t xml:space="preserve">, </w:t>
-      </w:r>
-      <w:proofErr w:type="spellStart"/>
-      <w:r>
-        <w:rPr>
-          <w:rFonts w:ascii="Times New Roman" w:eastAsia="Times New Roman" w:hAnsi="Times New Roman" w:cs="Times New Roman"/>
-          <w:color w:val="000000"/>
-        </w:rPr>
-        <w:t>DigitalOcean</w:t>
-      </w:r>
-      <w:proofErr w:type="spellEnd"/>
-      <w:r>
-        <w:rPr>
-          <w:rFonts w:ascii="Times New Roman" w:eastAsia="Times New Roman" w:hAnsi="Times New Roman" w:cs="Times New Roman"/>
-          <w:color w:val="000000"/>
-        </w:rPr>
-        <w:t>.</w:t>
-      </w:r>
-    </w:p>
-    <w:p>
-      <w:pPr>
-        <w:numPr>
-          <w:ilvl w:val="0"/>
-          <w:numId w:val="24"/>
-        </w:numPr>
-        <w:spacing w:before="100" w:beforeAutospacing="1" w:after="100" w:afterAutospacing="1"/>
-        <w:rPr>
-          <w:rFonts w:ascii="Times New Roman" w:eastAsia="Times New Roman" w:hAnsi="Times New Roman" w:cs="Times New Roman"/>
-          <w:color w:val="000000"/>
-        </w:rPr>
-      </w:pPr>
-      <w:r>
-        <w:rPr>
-          <w:rFonts w:ascii="Times New Roman" w:eastAsia="Times New Roman" w:hAnsi="Times New Roman" w:cs="Times New Roman"/>
-          <w:b/>
-          <w:bCs/>
-          <w:color w:val="000000"/>
-        </w:rPr>
-        <w:t>Configuration :</w:t>
-      </w:r>
-      <w:r>
-        <w:rPr>
-          <w:rFonts w:ascii="Times New Roman" w:eastAsia="Times New Roman" w:hAnsi="Times New Roman" w:cs="Times New Roman"/>
-          <w:color w:val="000000"/>
-        </w:rPr>
-        <w:t> Mise en place des environnements de production et de développement.</w:t>
-      </w:r>
-    </w:p>
-    <w:p>
-      <w:pPr>
-        <w:spacing w:before="100" w:beforeAutospacing="1" w:after="100" w:afterAutospacing="1"/>
-        <w:rPr>
-          <w:rFonts w:ascii="Times New Roman" w:eastAsia="Times New Roman" w:hAnsi="Times New Roman" w:cs="Times New Roman"/>
-          <w:color w:val="000000"/>
-        </w:rPr>
-      </w:pPr>
-      <w:r>
-        <w:rPr>
-          <w:rFonts w:ascii="Times New Roman" w:eastAsia="Times New Roman" w:hAnsi="Times New Roman" w:cs="Times New Roman"/>
-          <w:b/>
-          <w:bCs/>
-          <w:color w:val="000000"/>
-        </w:rPr>
-        <w:t>Déploiement :</w:t>
-      </w:r>
-    </w:p>
-    <w:p>
-      <w:pPr>
-        <w:numPr>
-          <w:ilvl w:val="0"/>
-          <w:numId w:val="25"/>
-        </w:numPr>
-        <w:spacing w:before="100" w:beforeAutospacing="1" w:after="100" w:afterAutospacing="1"/>
-        <w:rPr>
-          <w:rFonts w:ascii="Times New Roman" w:eastAsia="Times New Roman" w:hAnsi="Times New Roman" w:cs="Times New Roman"/>
-          <w:color w:val="000000"/>
-        </w:rPr>
-      </w:pPr>
-      <w:r>
-        <w:rPr>
-          <w:rFonts w:ascii="Times New Roman" w:eastAsia="Times New Roman" w:hAnsi="Times New Roman" w:cs="Times New Roman"/>
-          <w:b/>
-          <w:bCs/>
-          <w:color w:val="000000"/>
-        </w:rPr>
-        <w:t>Processus CI/CD :</w:t>
-      </w:r>
-      <w:r>
-        <w:rPr>
-          <w:rFonts w:ascii="Times New Roman" w:eastAsia="Times New Roman" w:hAnsi="Times New Roman" w:cs="Times New Roman"/>
-          <w:color w:val="000000"/>
-        </w:rPr>
-        <w:t> Implémentation de l'intégration continue et du déploiement continu pour automatiser les mises à jour.</w:t>
-      </w:r>
-    </w:p>
-    <w:p>
-      <w:pPr>
-        <w:rPr>
-          <w:rFonts w:ascii="Times New Roman" w:eastAsia="Times New Roman" w:hAnsi="Times New Roman" w:cs="Times New Roman"/>
-        </w:rPr>
-      </w:pPr>
-      <w:r>
-        <w:rPr>
-          <w:rFonts w:ascii="Times New Roman" w:eastAsia="Times New Roman" w:hAnsi="Times New Roman" w:cs="Times New Roman"/>
-          <w:noProof/>
-        </w:rPr>
-        <w:pict>
-          <v:rect id="_x0000_i1025" alt="" style="width:453.3pt;height:.05pt;mso-width-percent:0;mso-height-percent:0;mso-width-percent:0;mso-height-percent:0" o:hralign="center" o:hrstd="t" o:hrnoshade="t" o:hr="t" fillcolor="black" stroked="f"/>
-        </w:pict>
-      </w:r>
-    </w:p>
-    <w:p>
-      <w:pPr>
-        <w:spacing w:before="100" w:beforeAutospacing="1" w:after="100" w:afterAutospacing="1"/>
-        <w:outlineLvl w:val="3"/>
-        <w:rPr>
-          <w:rFonts w:ascii="Times New Roman" w:eastAsia="Times New Roman" w:hAnsi="Times New Roman" w:cs="Times New Roman"/>
           <w:b/>
           <w:bCs/>
           <w:color w:val="D8534F"/>
-          <w:sz w:val="32"/>
-          <w:szCs w:val="32"/>
-        </w:rPr>
-      </w:pPr>
-      <w:r>
-        <w:rPr>
-          <w:rFonts w:ascii="Times New Roman" w:eastAsia="Times New Roman" w:hAnsi="Times New Roman" w:cs="Times New Roman"/>
-          <w:b/>
-          <w:bCs/>
-          <w:color w:val="D8534F"/>
-          <w:sz w:val="32"/>
-          <w:szCs w:val="32"/>
-        </w:rPr>
-        <w:t xml:space="preserve">Maintenance et </w:t>
-      </w:r>
-      <w:proofErr w:type="spellStart"/>
-      <w:r>
-        <w:rPr>
-          <w:rFonts w:ascii="Times New Roman" w:eastAsia="Times New Roman" w:hAnsi="Times New Roman" w:cs="Times New Roman"/>
-          <w:b/>
-          <w:bCs/>
-          <w:color w:val="D8534F"/>
-          <w:sz w:val="32"/>
+          <w:sz w:val="36"/>
           <w:szCs w:val="32"/>
         </w:rPr>
         <w:t>Evolution</w:t>
@@ -2677,7 +2362,6 @@
           <w:bCs/>
           <w:color w:val="000000"/>
         </w:rPr>
-        <w:lastRenderedPageBreak/>
         <w:t>Evolution</w:t>
       </w:r>
       <w:proofErr w:type="spellEnd"/>
